--- a/resume_it.docx
+++ b/resume_it.docx
@@ -308,7 +308,15 @@
         <w:t>Use technical skills to provide excellent support to clients. Use problem solving skills to troubleshoot networking/software issues</w:t>
       </w:r>
       <w:r>
-        <w:t>. Be attentive to the needs of clients and  resolve issues in a timely fashion.</w:t>
+        <w:t>. Be attenti</w:t>
+      </w:r>
+      <w:r>
+        <w:t xml:space="preserve">ve to the needs of clients and </w:t>
+      </w:r>
+      <w:bookmarkStart w:id="0" w:name="_GoBack"/>
+      <w:bookmarkEnd w:id="0"/>
+      <w:r>
+        <w:t>resolve issues in a timely fashion.</w:t>
       </w:r>
     </w:p>
     <w:p>
@@ -1914,8 +1922,6 @@
         </w:rPr>
         <w:t xml:space="preserve"> </w:t>
       </w:r>
-      <w:bookmarkStart w:id="0" w:name="_GoBack"/>
-      <w:bookmarkEnd w:id="0"/>
     </w:p>
     <w:sectPr>
       <w:type w:val="continuous"/>
@@ -3756,7 +3762,7 @@
 </file>
 
 <file path=customXml/itemProps1.xml><?xml version="1.0" encoding="utf-8"?>
-<ds:datastoreItem xmlns:ds="http://schemas.openxmlformats.org/officeDocument/2006/customXml" ds:itemID="{CD437B46-85EE-4FC9-84C0-0B771BD20E77}">
+<ds:datastoreItem xmlns:ds="http://schemas.openxmlformats.org/officeDocument/2006/customXml" ds:itemID="{1D732B4B-AD22-430E-B884-6F27396308E3}">
   <ds:schemaRefs>
     <ds:schemaRef ds:uri="http://schemas.openxmlformats.org/officeDocument/2006/bibliography"/>
   </ds:schemaRefs>
